--- a/Tarea Tema 3 Computacion para Bioingenieria/Tarea tema 3 Paper.docx
+++ b/Tarea Tema 3 Computacion para Bioingenieria/Tarea tema 3 Paper.docx
@@ -54,39 +54,94 @@
           <w:szCs w:val="22"/>
         </w:rPr>
         <w:tab/>
-      </w:r>
-      <w:r>
-        <w:rPr>
-          <w:sz w:val="22"/>
-          <w:szCs w:val="22"/>
-        </w:rPr>
         <w:t xml:space="preserve">Escribe un artículo breve (1-2 páginas) sobre un tema técnico o científico. </w:t>
       </w:r>
     </w:p>
     <w:p>
       <w:r>
         <w:tab/>
-      </w:r>
-      <w:r>
         <w:t xml:space="preserve">Aplicar: estilos de encabezado, numeración de secciones, tabla de contenido, inserción </w:t>
       </w:r>
       <w:r>
         <w:tab/>
-      </w:r>
-      <w:r>
         <w:t>de citas (formato APA o IEEE), uso de notas al pie.</w:t>
       </w:r>
     </w:p>
     <w:p/>
     <w:p>
       <w:r>
+        <w:rPr>
+          <w:noProof/>
+        </w:rPr>
+        <w:drawing>
+          <wp:anchor distT="0" distB="0" distL="114300" distR="114300" simplePos="0" relativeHeight="251688960" behindDoc="0" locked="0" layoutInCell="1" allowOverlap="1" wp14:anchorId="60195217" wp14:editId="2D2D0806">
+            <wp:simplePos x="0" y="0"/>
+            <wp:positionH relativeFrom="column">
+              <wp:posOffset>-20158</wp:posOffset>
+            </wp:positionH>
+            <wp:positionV relativeFrom="paragraph">
+              <wp:posOffset>430652</wp:posOffset>
+            </wp:positionV>
+            <wp:extent cx="5400040" cy="5215255"/>
+            <wp:effectExtent l="0" t="0" r="0" b="4445"/>
+            <wp:wrapNone/>
+            <wp:docPr id="1" name="Imagen 1" descr="Artículo Científico. | Mind Map"/>
+            <wp:cNvGraphicFramePr>
+              <a:graphicFrameLocks xmlns:a="http://schemas.openxmlformats.org/drawingml/2006/main" noChangeAspect="1"/>
+            </wp:cNvGraphicFramePr>
+            <a:graphic xmlns:a="http://schemas.openxmlformats.org/drawingml/2006/main">
+              <a:graphicData uri="http://schemas.openxmlformats.org/drawingml/2006/picture">
+                <pic:pic xmlns:pic="http://schemas.openxmlformats.org/drawingml/2006/picture">
+                  <pic:nvPicPr>
+                    <pic:cNvPr id="0" name="Picture 1" descr="Artículo Científico. | Mind Map"/>
+                    <pic:cNvPicPr>
+                      <a:picLocks noChangeAspect="1" noChangeArrowheads="1"/>
+                    </pic:cNvPicPr>
+                  </pic:nvPicPr>
+                  <pic:blipFill>
+                    <a:blip r:embed="rId8">
+                      <a:extLst>
+                        <a:ext uri="{28A0092B-C50C-407E-A947-70E740481C1C}">
+                          <a14:useLocalDpi xmlns:a14="http://schemas.microsoft.com/office/drawing/2010/main" val="0"/>
+                        </a:ext>
+                      </a:extLst>
+                    </a:blip>
+                    <a:srcRect/>
+                    <a:stretch>
+                      <a:fillRect/>
+                    </a:stretch>
+                  </pic:blipFill>
+                  <pic:spPr bwMode="auto">
+                    <a:xfrm>
+                      <a:off x="0" y="0"/>
+                      <a:ext cx="5400040" cy="5215255"/>
+                    </a:xfrm>
+                    <a:prstGeom prst="rect">
+                      <a:avLst/>
+                    </a:prstGeom>
+                    <a:noFill/>
+                    <a:ln>
+                      <a:noFill/>
+                    </a:ln>
+                  </pic:spPr>
+                </pic:pic>
+              </a:graphicData>
+            </a:graphic>
+          </wp:anchor>
+        </w:drawing>
+      </w:r>
+      <w:r>
         <w:br w:type="page"/>
       </w:r>
     </w:p>
     <w:sdt>
       <w:sdtPr>
         <w:rPr>
-          <w:lang w:val="es-ES"/>
+          <w:rFonts w:asciiTheme="minorHAnsi" w:eastAsiaTheme="minorHAnsi" w:hAnsiTheme="minorHAnsi" w:cstheme="minorBidi"/>
+          <w:color w:val="auto"/>
+          <w:sz w:val="22"/>
+          <w:szCs w:val="22"/>
+          <w:lang w:val="es-ES" w:eastAsia="en-US"/>
         </w:rPr>
         <w:id w:val="1092971825"/>
         <w:docPartObj>
@@ -96,13 +151,8 @@
       </w:sdtPr>
       <w:sdtEndPr>
         <w:rPr>
-          <w:rFonts w:asciiTheme="minorHAnsi" w:eastAsiaTheme="minorHAnsi" w:hAnsiTheme="minorHAnsi" w:cstheme="minorBidi"/>
           <w:b/>
           <w:bCs/>
-          <w:color w:val="auto"/>
-          <w:sz w:val="22"/>
-          <w:szCs w:val="22"/>
-          <w:lang w:eastAsia="en-US"/>
         </w:rPr>
       </w:sdtEndPr>
       <w:sdtContent>
@@ -199,7 +249,7 @@
                 <w:noProof/>
                 <w:webHidden/>
               </w:rPr>
-              <w:t>2</w:t>
+              <w:t>3</w:t>
             </w:r>
             <w:r>
               <w:rPr>
@@ -293,7 +343,7 @@
                 <w:noProof/>
                 <w:webHidden/>
               </w:rPr>
-              <w:t>2</w:t>
+              <w:t>3</w:t>
             </w:r>
             <w:r>
               <w:rPr>
@@ -481,7 +531,7 @@
                 <w:noProof/>
                 <w:webHidden/>
               </w:rPr>
-              <w:t>3</w:t>
+              <w:t>4</w:t>
             </w:r>
             <w:r>
               <w:rPr>
@@ -554,7 +604,7 @@
                 <w:noProof/>
                 <w:webHidden/>
               </w:rPr>
-              <w:t>3</w:t>
+              <w:t>4</w:t>
             </w:r>
             <w:r>
               <w:rPr>
@@ -628,7 +678,7 @@
                 <w:noProof/>
                 <w:webHidden/>
               </w:rPr>
-              <w:t>3</w:t>
+              <w:t>4</w:t>
             </w:r>
             <w:r>
               <w:rPr>
@@ -702,7 +752,7 @@
                 <w:noProof/>
                 <w:webHidden/>
               </w:rPr>
-              <w:t>4</w:t>
+              <w:t>5</w:t>
             </w:r>
             <w:r>
               <w:rPr>
@@ -796,7 +846,7 @@
                 <w:noProof/>
                 <w:webHidden/>
               </w:rPr>
-              <w:t>4</w:t>
+              <w:t>5</w:t>
             </w:r>
             <w:r>
               <w:rPr>
@@ -870,7 +920,7 @@
                 <w:noProof/>
                 <w:webHidden/>
               </w:rPr>
-              <w:t>4</w:t>
+              <w:t>5</w:t>
             </w:r>
             <w:r>
               <w:rPr>
@@ -1038,7 +1088,7 @@
                 <w:noProof/>
                 <w:webHidden/>
               </w:rPr>
-              <w:t>5</w:t>
+              <w:t>6</w:t>
             </w:r>
             <w:r>
               <w:rPr>
@@ -1131,7 +1181,7 @@
                 <w:noProof/>
                 <w:webHidden/>
               </w:rPr>
-              <w:t>5</w:t>
+              <w:t>6</w:t>
             </w:r>
             <w:r>
               <w:rPr>
@@ -2164,6 +2214,7 @@
           <w:color w:val="auto"/>
           <w:sz w:val="24"/>
           <w:szCs w:val="24"/>
+          <w:lang w:val="en-US"/>
         </w:rPr>
         <w:tab/>
       </w:r>
@@ -2795,6 +2846,7 @@
       </w:pPr>
       <w:r>
         <w:rPr>
+          <w:noProof/>
           <w:lang w:val="en-US"/>
         </w:rPr>
         <w:drawing>
@@ -2821,7 +2873,7 @@
                     <pic:cNvPicPr/>
                   </pic:nvPicPr>
                   <pic:blipFill>
-                    <a:blip r:embed="rId8">
+                    <a:blip r:embed="rId9">
                       <a:extLst>
                         <a:ext uri="{28A0092B-C50C-407E-A947-70E740481C1C}">
                           <a14:useLocalDpi xmlns:a14="http://schemas.microsoft.com/office/drawing/2010/main" val="0"/>
@@ -3542,7 +3594,11 @@
     <w:sdt>
       <w:sdtPr>
         <w:rPr>
-          <w:lang w:val="es-ES"/>
+          <w:rFonts w:asciiTheme="minorHAnsi" w:eastAsiaTheme="minorHAnsi" w:hAnsiTheme="minorHAnsi" w:cstheme="minorBidi"/>
+          <w:color w:val="auto"/>
+          <w:sz w:val="22"/>
+          <w:szCs w:val="22"/>
+          <w:lang w:val="es-ES" w:eastAsia="en-US"/>
         </w:rPr>
         <w:id w:val="2013335020"/>
         <w:docPartObj>
@@ -3552,11 +3608,7 @@
       </w:sdtPr>
       <w:sdtEndPr>
         <w:rPr>
-          <w:rFonts w:asciiTheme="minorHAnsi" w:eastAsiaTheme="minorHAnsi" w:hAnsiTheme="minorHAnsi" w:cstheme="minorBidi"/>
-          <w:color w:val="auto"/>
-          <w:sz w:val="22"/>
-          <w:szCs w:val="22"/>
-          <w:lang w:val="es-BO" w:eastAsia="en-US"/>
+          <w:lang w:val="es-BO"/>
         </w:rPr>
       </w:sdtEndPr>
       <w:sdtContent>
@@ -4283,7 +4335,7 @@
       </w:sdtContent>
     </w:sdt>
     <w:sectPr>
-      <w:headerReference w:type="default" r:id="rId9"/>
+      <w:headerReference w:type="default" r:id="rId10"/>
       <w:pgSz w:w="11906" w:h="16838"/>
       <w:pgMar w:top="1417" w:right="1701" w:bottom="1417" w:left="1701" w:header="708" w:footer="708" w:gutter="0"/>
       <w:cols w:space="708"/>
@@ -4597,6 +4649,7 @@
               <w:dataBinding w:prefixMappings="xmlns:ns0='http://purl.org/dc/elements/1.1/' xmlns:ns1='http://schemas.openxmlformats.org/package/2006/metadata/core-properties' " w:xpath="/ns1:coreProperties[1]/ns0:title[1]" w:storeItemID="{6C3C8BC8-F283-45AE-878A-BAB7291924A1}"/>
               <w:text/>
             </w:sdtPr>
+            <w:sdtEndPr/>
             <w:sdtContent>
               <w:r>
                 <w:rPr>
@@ -7598,6 +7651,7 @@
   <w:style w:type="character" w:default="1" w:styleId="Fuentedeprrafopredeter">
     <w:name w:val="Default Paragraph Font"/>
     <w:uiPriority w:val="1"/>
+    <w:semiHidden/>
     <w:unhideWhenUsed/>
   </w:style>
   <w:style w:type="table" w:default="1" w:styleId="Tablanormal">
@@ -7985,7 +8039,6 @@
     <w:sig w:usb0="00000000" w:usb1="10000000" w:usb2="00000000" w:usb3="00000000" w:csb0="80000000" w:csb1="00000000"/>
   </w:font>
   <w:font w:name="Calibri">
-    <w:altName w:val="Calibri"/>
     <w:panose1 w:val="020F0502020204030204"/>
     <w:charset w:val="00"/>
     <w:family w:val="swiss"/>
@@ -8019,6 +8072,8 @@
   </w:compat>
   <w:rsids>
     <w:rsidRoot w:val="00B939E6"/>
+    <w:rsid w:val="0066183A"/>
+    <w:rsid w:val="00B36AF2"/>
     <w:rsid w:val="00B939E6"/>
     <w:rsid w:val="00F96547"/>
   </w:rsids>
@@ -8473,18 +8528,6 @@
     <w:name w:val="9D6679208E944F17921CE5104E0933C8"/>
     <w:rsid w:val="00B939E6"/>
   </w:style>
-  <w:style w:type="paragraph" w:customStyle="1" w:styleId="FBE6C21694484B50917A7992A8526CF0">
-    <w:name w:val="FBE6C21694484B50917A7992A8526CF0"/>
-    <w:rsid w:val="00B939E6"/>
-  </w:style>
-  <w:style w:type="paragraph" w:customStyle="1" w:styleId="02C06A4A6B104E68B48DB237A077ABC1">
-    <w:name w:val="02C06A4A6B104E68B48DB237A077ABC1"/>
-    <w:rsid w:val="00B939E6"/>
-  </w:style>
-  <w:style w:type="paragraph" w:customStyle="1" w:styleId="150A49E056764CCDA4BA9A2E506018D3">
-    <w:name w:val="150A49E056764CCDA4BA9A2E506018D3"/>
-    <w:rsid w:val="00B939E6"/>
-  </w:style>
 </w:styles>
 </file>
 
